--- a/statics/docx/impl.docx
+++ b/statics/docx/impl.docx
@@ -13,13 +13,13 @@
           <w:szCs w:val="28"/>
         </w:rPr>
       </w:pPr>
-      <w:bookmarkStart w:id="0" w:name="_Toc4745"/>
-      <w:bookmarkStart w:id="1" w:name="_Toc7648"/>
-      <w:bookmarkStart w:id="2" w:name="_Toc12680"/>
-      <w:bookmarkStart w:id="3" w:name="_Toc521661359"/>
-      <w:bookmarkStart w:id="4" w:name="_Toc1363"/>
-      <w:bookmarkStart w:id="5" w:name="_Toc25883"/>
-      <w:bookmarkStart w:id="6" w:name="_Toc2503"/>
+      <w:bookmarkStart w:id="0" w:name="_Toc25883"/>
+      <w:bookmarkStart w:id="1" w:name="_Toc2503"/>
+      <w:bookmarkStart w:id="2" w:name="_Toc4745"/>
+      <w:bookmarkStart w:id="3" w:name="_Toc7648"/>
+      <w:bookmarkStart w:id="4" w:name="_Toc12680"/>
+      <w:bookmarkStart w:id="5" w:name="_Toc521661359"/>
+      <w:bookmarkStart w:id="6" w:name="_Toc1363"/>
       <w:r>
         <w:rPr>
           <w:rFonts w:hint="eastAsia"/>
@@ -94,8 +94,8 @@
         </w:rPr>
         <w:t>七、项目实施方案</w:t>
       </w:r>
-      <w:bookmarkEnd w:id="5"/>
-      <w:bookmarkEnd w:id="6"/>
+      <w:bookmarkEnd w:id="0"/>
+      <w:bookmarkEnd w:id="1"/>
     </w:p>
     <w:p>
       <w:pPr>
@@ -126,70 +126,22 @@
     <w:p>
       <w:pPr>
         <w:pStyle w:val="a8"/>
-        <w:jc w:val="center"/>
-        <w:rPr>
-          <w:sz w:val="20"/>
-        </w:rPr>
-      </w:pPr>
-    </w:p>
-    <w:p>
-      <w:pPr>
-        <w:pStyle w:val="a8"/>
-        <w:spacing w:before="5"/>
-        <w:rPr>
-          <w:sz w:val="25"/>
-        </w:rPr>
-      </w:pPr>
-    </w:p>
-    <w:p>
-      <w:pPr>
-        <w:rPr>
-          <w:highlight w:val="cyan"/>
-        </w:rPr>
-      </w:pPr>
-      <w:r>
         <w:rPr>
           <w:rFonts w:hint="eastAsia"/>
-          <w:highlight w:val="cyan"/>
-        </w:rPr>
-        <w:t>使用者填好自己的方案模板</w:t>
-      </w:r>
-    </w:p>
-    <w:p>
-      <w:pPr>
-        <w:pStyle w:val="a8"/>
-        <w:spacing w:before="60"/>
-        <w:ind w:left="106"/>
-      </w:pPr>
-      <w:r>
-        <w:rPr>
-          <w:rFonts w:hint="eastAsia"/>
-          <w:highlight w:val="cyan"/>
-        </w:rPr>
-        <w:t>选择之前预存固定方案</w:t>
-      </w:r>
-    </w:p>
-    <w:p>
-      <w:pPr>
-        <w:pStyle w:val="a8"/>
-        <w:rPr>
           <w:sz w:val="22"/>
         </w:rPr>
       </w:pPr>
     </w:p>
-    <w:bookmarkEnd w:id="0"/>
-    <w:bookmarkEnd w:id="1"/>
     <w:bookmarkEnd w:id="2"/>
     <w:bookmarkEnd w:id="3"/>
     <w:bookmarkEnd w:id="4"/>
+    <w:bookmarkEnd w:id="5"/>
+    <w:bookmarkEnd w:id="6"/>
     <w:p>
       <w:pPr>
         <w:pStyle w:val="5"/>
         <w:spacing w:before="1"/>
         <w:ind w:left="0" w:firstLine="0"/>
-        <w:rPr>
-          <w:rFonts w:hint="eastAsia"/>
-        </w:rPr>
       </w:pPr>
     </w:p>
     <w:sectPr>

--- a/statics/docx/impl.docx
+++ b/statics/docx/impl.docx
@@ -112,6 +112,7 @@
       <w:pPr>
         <w:spacing w:line="312" w:lineRule="auto"/>
         <w:rPr>
+          <w:rFonts w:hint="eastAsia"/>
           <w:sz w:val="20"/>
         </w:rPr>
       </w:pPr>
@@ -122,27 +123,11 @@
         </w:rPr>
         <w:t>内容不限于：服务方案、项目团队人员、保证措施、服务承诺、类似业绩等内容（格式及内容自定）</w:t>
       </w:r>
-    </w:p>
-    <w:p>
-      <w:pPr>
-        <w:pStyle w:val="a8"/>
-        <w:rPr>
-          <w:rFonts w:hint="eastAsia"/>
-          <w:sz w:val="22"/>
-        </w:rPr>
-      </w:pPr>
-    </w:p>
-    <w:bookmarkEnd w:id="2"/>
-    <w:bookmarkEnd w:id="3"/>
-    <w:bookmarkEnd w:id="4"/>
-    <w:bookmarkEnd w:id="5"/>
-    <w:bookmarkEnd w:id="6"/>
-    <w:p>
-      <w:pPr>
-        <w:pStyle w:val="5"/>
-        <w:spacing w:before="1"/>
-        <w:ind w:left="0" w:firstLine="0"/>
-      </w:pPr>
+      <w:bookmarkEnd w:id="2"/>
+      <w:bookmarkEnd w:id="3"/>
+      <w:bookmarkEnd w:id="4"/>
+      <w:bookmarkEnd w:id="5"/>
+      <w:bookmarkEnd w:id="6"/>
     </w:p>
     <w:sectPr>
       <w:headerReference w:type="default" r:id="rId8"/>

--- a/statics/docx/impl.docx
+++ b/statics/docx/impl.docx
@@ -22,22 +22,21 @@
       <w:bookmarkStart w:id="6" w:name="_Toc1363"/>
       <w:r>
         <w:rPr>
-          <w:rFonts w:hint="eastAsia"/>
           <w:noProof/>
         </w:rPr>
         <w:drawing>
-          <wp:anchor distT="0" distB="0" distL="114300" distR="114300" simplePos="0" relativeHeight="251660288" behindDoc="0" locked="0" layoutInCell="1" allowOverlap="1" wp14:anchorId="62FDE2AD" wp14:editId="6DA1A498">
+          <wp:anchor distT="0" distB="0" distL="114300" distR="114300" simplePos="0" relativeHeight="251661312" behindDoc="0" locked="0" layoutInCell="1" allowOverlap="1" wp14:anchorId="4E3AE56F" wp14:editId="545D8D94">
             <wp:simplePos x="0" y="0"/>
-            <wp:positionH relativeFrom="column">
-              <wp:posOffset>4178300</wp:posOffset>
+            <wp:positionH relativeFrom="margin">
+              <wp:align>right</wp:align>
             </wp:positionH>
             <wp:positionV relativeFrom="paragraph">
-              <wp:posOffset>263525</wp:posOffset>
+              <wp:posOffset>140335</wp:posOffset>
             </wp:positionV>
-            <wp:extent cx="2194560" cy="2258060"/>
+            <wp:extent cx="1813560" cy="1859280"/>
             <wp:effectExtent l="0" t="0" r="0" b="0"/>
             <wp:wrapNone/>
-            <wp:docPr id="15" name="图片 15"/>
+            <wp:docPr id="2" name="图片 2"/>
             <wp:cNvGraphicFramePr>
               <a:graphicFrameLocks xmlns:a="http://schemas.openxmlformats.org/drawingml/2006/main" noChangeAspect="1"/>
             </wp:cNvGraphicFramePr>
@@ -45,7 +44,7 @@
               <a:graphicData uri="http://schemas.openxmlformats.org/drawingml/2006/picture">
                 <pic:pic xmlns:pic="http://schemas.openxmlformats.org/drawingml/2006/picture">
                   <pic:nvPicPr>
-                    <pic:cNvPr id="0" name="Picture 15"/>
+                    <pic:cNvPr id="0" name="Picture 1"/>
                     <pic:cNvPicPr>
                       <a:picLocks noChangeAspect="1" noChangeArrowheads="1"/>
                     </pic:cNvPicPr>
@@ -66,22 +65,19 @@
                   <pic:spPr bwMode="auto">
                     <a:xfrm>
                       <a:off x="0" y="0"/>
-                      <a:ext cx="2194560" cy="2258060"/>
+                      <a:ext cx="1813560" cy="1859280"/>
                     </a:xfrm>
                     <a:prstGeom prst="rect">
                       <a:avLst/>
                     </a:prstGeom>
                     <a:noFill/>
+                    <a:ln>
+                      <a:noFill/>
+                    </a:ln>
                   </pic:spPr>
                 </pic:pic>
               </a:graphicData>
             </a:graphic>
-            <wp14:sizeRelH relativeFrom="page">
-              <wp14:pctWidth>0</wp14:pctWidth>
-            </wp14:sizeRelH>
-            <wp14:sizeRelV relativeFrom="page">
-              <wp14:pctHeight>0</wp14:pctHeight>
-            </wp14:sizeRelV>
           </wp:anchor>
         </w:drawing>
       </w:r>
@@ -112,7 +108,6 @@
       <w:pPr>
         <w:spacing w:line="312" w:lineRule="auto"/>
         <w:rPr>
-          <w:rFonts w:hint="eastAsia"/>
           <w:sz w:val="20"/>
         </w:rPr>
       </w:pPr>
